--- a/Diaries/2019_09_20_Smajilbasic_Deduplicator.docx
+++ b/Diaries/2019_09_20_Smajilbasic_Deduplicator.docx
@@ -267,7 +267,7 @@
                       <wp:positionV relativeFrom="paragraph">
                         <wp:posOffset>635</wp:posOffset>
                       </wp:positionV>
-                      <wp:extent cx="5810885" cy="4949190"/>
+                      <wp:extent cx="5811520" cy="4949825"/>
                       <wp:effectExtent l="0" t="0" r="0" b="0"/>
                       <wp:wrapSquare wrapText="largest"/>
                       <wp:docPr id="1" name="Frame1"/>
@@ -278,7 +278,7 @@
                             <wps:spPr>
                               <a:xfrm>
                                 <a:off x="0" y="0"/>
-                                <a:ext cx="5810400" cy="4948560"/>
+                                <a:ext cx="5810760" cy="4949280"/>
                               </a:xfrm>
                               <a:prstGeom prst="rect">
                                 <a:avLst/>
@@ -300,14 +300,10 @@
                                   <w:pPr>
                                     <w:pStyle w:val="Figura"/>
                                     <w:spacing w:before="120" w:after="120"/>
-                                    <w:rPr>
-                                      <w:color w:val="auto"/>
-                                    </w:rPr>
+                                    <w:rPr/>
                                   </w:pPr>
                                   <w:r>
-                                    <w:rPr>
-                                      <w:color w:val="auto"/>
-                                    </w:rPr>
+                                    <w:rPr/>
                                     <w:drawing>
                                       <wp:inline distT="0" distB="0" distL="0" distR="0">
                                         <wp:extent cx="5810250" cy="4638675"/>
@@ -360,9 +356,7 @@
                                     <w:t xml:space="preserve">Figura </w:t>
                                   </w:r>
                                   <w:r>
-                                    <w:rPr>
-                                      <w:color w:val="auto"/>
-                                    </w:rPr>
+                                    <w:rPr/>
                                     <w:fldChar w:fldCharType="begin"/>
                                   </w:r>
                                   <w:r>
@@ -401,7 +395,7 @@
                 </mc:Choice>
                 <mc:Fallback>
                   <w:pict>
-                    <v:rect id="shape_0" ID="Frame1" stroked="f" style="position:absolute;margin-left:6.05pt;margin-top:0.05pt;width:457.45pt;height:389.6pt;mso-position-horizontal:center">
+                    <v:rect id="shape_0" ID="Frame1" stroked="f" style="position:absolute;margin-left:6pt;margin-top:0.05pt;width:457.5pt;height:389.65pt;mso-position-horizontal:center">
                       <w10:wrap type="square"/>
                       <v:fill o:detectmouseclick="t" on="false"/>
                       <v:stroke color="#3465a4" joinstyle="round" endcap="flat"/>
@@ -411,14 +405,10 @@
                             <w:pPr>
                               <w:pStyle w:val="Figura"/>
                               <w:spacing w:before="120" w:after="120"/>
-                              <w:rPr>
-                                <w:color w:val="auto"/>
-                              </w:rPr>
+                              <w:rPr/>
                             </w:pPr>
                             <w:r>
-                              <w:rPr>
-                                <w:color w:val="auto"/>
-                              </w:rPr>
+                              <w:rPr/>
                               <w:drawing>
                                 <wp:inline distT="0" distB="0" distL="0" distR="0">
                                   <wp:extent cx="5810250" cy="4638675"/>
@@ -471,9 +461,7 @@
                               <w:t xml:space="preserve">Figura </w:t>
                             </w:r>
                             <w:r>
-                              <w:rPr>
-                                <w:color w:val="auto"/>
-                              </w:rPr>
+                              <w:rPr/>
                               <w:fldChar w:fldCharType="begin"/>
                             </w:r>
                             <w:r>
@@ -714,7 +702,7 @@
                       <wp:positionV relativeFrom="paragraph">
                         <wp:posOffset>635</wp:posOffset>
                       </wp:positionV>
-                      <wp:extent cx="5965190" cy="5432425"/>
+                      <wp:extent cx="5965825" cy="5433060"/>
                       <wp:effectExtent l="0" t="0" r="0" b="0"/>
                       <wp:wrapSquare wrapText="largest"/>
                       <wp:docPr id="5" name="Frame2"/>
@@ -725,7 +713,7 @@
                             <wps:spPr>
                               <a:xfrm>
                                 <a:off x="0" y="0"/>
-                                <a:ext cx="5964480" cy="5431680"/>
+                                <a:ext cx="5965200" cy="5432400"/>
                               </a:xfrm>
                               <a:prstGeom prst="rect">
                                 <a:avLst/>
@@ -747,14 +735,10 @@
                                   <w:pPr>
                                     <w:pStyle w:val="Figura"/>
                                     <w:spacing w:before="120" w:after="120"/>
-                                    <w:rPr>
-                                      <w:color w:val="auto"/>
-                                    </w:rPr>
+                                    <w:rPr/>
                                   </w:pPr>
                                   <w:r>
-                                    <w:rPr>
-                                      <w:color w:val="auto"/>
-                                    </w:rPr>
+                                    <w:rPr/>
                                     <w:drawing>
                                       <wp:inline distT="0" distB="0" distL="0" distR="0">
                                         <wp:extent cx="5964555" cy="5121910"/>
@@ -807,9 +791,7 @@
                                     <w:t xml:space="preserve">Figura </w:t>
                                   </w:r>
                                   <w:r>
-                                    <w:rPr>
-                                      <w:color w:val="auto"/>
-                                    </w:rPr>
+                                    <w:rPr/>
                                     <w:fldChar w:fldCharType="begin"/>
                                   </w:r>
                                   <w:r>
@@ -848,7 +830,7 @@
                 </mc:Choice>
                 <mc:Fallback>
                   <w:pict>
-                    <v:rect id="shape_0" ID="Frame2" stroked="f" style="position:absolute;margin-left:-0.05pt;margin-top:0.05pt;width:469.6pt;height:427.65pt;mso-position-horizontal:center">
+                    <v:rect id="shape_0" ID="Frame2" stroked="f" style="position:absolute;margin-left:-0.05pt;margin-top:0.05pt;width:469.65pt;height:427.7pt;mso-position-horizontal:center">
                       <w10:wrap type="square"/>
                       <v:fill o:detectmouseclick="t" on="false"/>
                       <v:stroke color="#3465a4" joinstyle="round" endcap="flat"/>
@@ -858,14 +840,10 @@
                             <w:pPr>
                               <w:pStyle w:val="Figura"/>
                               <w:spacing w:before="120" w:after="120"/>
-                              <w:rPr>
-                                <w:color w:val="auto"/>
-                              </w:rPr>
+                              <w:rPr/>
                             </w:pPr>
                             <w:r>
-                              <w:rPr>
-                                <w:color w:val="auto"/>
-                              </w:rPr>
+                              <w:rPr/>
                               <w:drawing>
                                 <wp:inline distT="0" distB="0" distL="0" distR="0">
                                   <wp:extent cx="5964555" cy="5121910"/>
@@ -918,9 +896,7 @@
                               <w:t xml:space="preserve">Figura </w:t>
                             </w:r>
                             <w:r>
-                              <w:rPr>
-                                <w:color w:val="auto"/>
-                              </w:rPr>
+                              <w:rPr/>
                               <w:fldChar w:fldCharType="begin"/>
                             </w:r>
                             <w:r>
@@ -1185,7 +1161,21 @@
                 <w:b/>
                 <w:bCs/>
               </w:rPr>
-              <w:t>Sono indietro di 2 ore di lavoro rispetto al gantt</w:t>
+              <w:t xml:space="preserve">Sono </w:t>
+            </w:r>
+            <w:r>
+              <w:rPr>
+                <w:b/>
+                <w:bCs/>
+              </w:rPr>
+              <w:t>avanti</w:t>
+            </w:r>
+            <w:r>
+              <w:rPr>
+                <w:b/>
+                <w:bCs/>
+              </w:rPr>
+              <w:t xml:space="preserve"> di 2 ore di lavoro rispetto al gantt</w:t>
             </w:r>
           </w:p>
         </w:tc>
